--- a/Documentatie/Notules/BEWIJS VAN ACCEPTATIE.docx
+++ b/Documentatie/Notules/BEWIJS VAN ACCEPTATIE.docx
@@ -30,10 +30,13 @@
           <w:b/>
           <w:bCs/>
         </w:rPr>
-        <w:t>Projectgroep:</w:t>
-      </w:r>
-      <w:r>
-        <w:t xml:space="preserve"> [Naam projectgroep]</w:t>
+        <w:t>Teamleden:</w:t>
+      </w:r>
+      <w:r>
+        <w:t xml:space="preserve"> </w:t>
+      </w:r>
+      <w:r>
+        <w:t>Perijn Huijser, Dirk Bouma, Ammaar Al-Kahef, Jesse Ernste</w:t>
       </w:r>
       <w:r>
         <w:br/>
@@ -43,23 +46,17 @@
           <w:b/>
           <w:bCs/>
         </w:rPr>
-        <w:t>Teamleden:</w:t>
-      </w:r>
-      <w:r>
-        <w:t xml:space="preserve"> [Naam 1], [Naam 2], [Naam 3], ...</w:t>
-      </w:r>
-      <w:r>
-        <w:br/>
-      </w:r>
-      <w:r>
-        <w:rPr>
-          <w:b/>
-          <w:bCs/>
-        </w:rPr>
-        <w:t>Datum van demonstratie:</w:t>
-      </w:r>
-      <w:r>
-        <w:t xml:space="preserve"> [DD-MM-YYYY]</w:t>
+        <w:t>Datum van demonstratie</w:t>
+      </w:r>
+      <w:r>
+        <w:rPr>
+          <w:b/>
+          <w:bCs/>
+        </w:rPr>
+        <w:t xml:space="preserve">: </w:t>
+      </w:r>
+      <w:r>
+        <w:t>21-03-2025</w:t>
       </w:r>
     </w:p>
     <w:p>
@@ -151,35 +148,151 @@
           <w:b/>
           <w:bCs/>
         </w:rPr>
-        <w:t>Opmerkingen:</w:t>
+        <w:t>Opmerkingen</w:t>
+      </w:r>
+      <w:r>
+        <w:rPr>
+          <w:b/>
+          <w:bCs/>
+        </w:rPr>
+        <w:t xml:space="preserve"> bij demonstratie</w:t>
       </w:r>
       <w:r>
         <w:br/>
-        <w:t>[Ruimte voor eventuele opmerkingen van de tutor]</w:t>
+      </w:r>
+    </w:p>
+    <w:p/>
+    <w:p/>
+    <w:p/>
+    <w:p>
+      <w:r>
+        <w:rPr>
+          <w:b/>
+          <w:bCs/>
+        </w:rPr>
+        <w:t>Handtekening tutor:</w:t>
+      </w:r>
+      <w:r>
+        <w:br/>
+      </w:r>
+      <w:r>
+        <w:t>Cees Draaier</w:t>
+      </w:r>
+      <w:r>
+        <w:br/>
+        <w:t>Handtekening: ________________________</w:t>
+      </w:r>
+    </w:p>
+    <w:p/>
+    <w:p>
+      <w:r>
+        <w:rPr>
+          <w:b/>
+          <w:bCs/>
+        </w:rPr>
+        <w:t xml:space="preserve">Handtekening </w:t>
+      </w:r>
+      <w:r>
+        <w:rPr>
+          <w:b/>
+          <w:bCs/>
+        </w:rPr>
+        <w:t>projectleider</w:t>
+      </w:r>
+      <w:r>
+        <w:br/>
+      </w:r>
+      <w:r>
+        <w:t>Perijn</w:t>
+      </w:r>
+      <w:r>
+        <w:br/>
+        <w:t>Handtekening: ________________________</w:t>
       </w:r>
     </w:p>
     <w:p>
       <w:r>
-        <w:rPr>
-          <w:b/>
-          <w:bCs/>
-        </w:rPr>
-        <w:t>Handtekening tutor:</w:t>
-      </w:r>
-      <w:r>
         <w:br/>
-        <w:t>[Naam tutor]</w:t>
+      </w:r>
+      <w:r>
+        <w:rPr>
+          <w:b/>
+          <w:bCs/>
+        </w:rPr>
+        <w:t xml:space="preserve">Handtekening </w:t>
+      </w:r>
+      <w:r>
+        <w:rPr>
+          <w:b/>
+          <w:bCs/>
+        </w:rPr>
+        <w:t>teamlid</w:t>
+      </w:r>
+      <w:r>
+        <w:br/>
+      </w:r>
+      <w:r>
+        <w:t>Jesse Ernste</w:t>
       </w:r>
       <w:r>
         <w:br/>
         <w:t>Handtekening: ________________________</w:t>
       </w:r>
-      <w:r>
-        <w:br/>
-        <w:t>Datum: [DD-MM-YYYY]</w:t>
-      </w:r>
     </w:p>
     <w:p/>
+    <w:p>
+      <w:r>
+        <w:rPr>
+          <w:b/>
+          <w:bCs/>
+        </w:rPr>
+        <w:t xml:space="preserve">Handtekening </w:t>
+      </w:r>
+      <w:r>
+        <w:rPr>
+          <w:b/>
+          <w:bCs/>
+        </w:rPr>
+        <w:t>teamlid</w:t>
+      </w:r>
+      <w:r>
+        <w:br/>
+      </w:r>
+      <w:r>
+        <w:t xml:space="preserve">Ammaar Al-Kahef </w:t>
+      </w:r>
+      <w:r>
+        <w:br/>
+        <w:t>Handtekening: ________________________</w:t>
+      </w:r>
+    </w:p>
+    <w:p/>
+    <w:p>
+      <w:r>
+        <w:rPr>
+          <w:b/>
+          <w:bCs/>
+        </w:rPr>
+        <w:t xml:space="preserve">Handtekening </w:t>
+      </w:r>
+      <w:r>
+        <w:rPr>
+          <w:b/>
+          <w:bCs/>
+        </w:rPr>
+        <w:t>teamlid</w:t>
+      </w:r>
+      <w:r>
+        <w:br/>
+      </w:r>
+      <w:r>
+        <w:t>Dirk Bouma</w:t>
+      </w:r>
+      <w:r>
+        <w:br/>
+        <w:t>Handtekening: ________________________</w:t>
+      </w:r>
+    </w:p>
     <w:sectPr>
       <w:pgSz w:w="11906" w:h="16838"/>
       <w:pgMar w:top="1417" w:right="1417" w:bottom="1417" w:left="1417" w:header="708" w:footer="708" w:gutter="0"/>
